--- a/Layouts/Standard Sales - Quote.docx
+++ b/Layouts/Standard Sales - Quote.docx
@@ -192,6 +192,8 @@
  
          < Q u o t e V a l i d T o D a t e _ L b l > Q u o t e V a l i d T o D a t e _ L b l < / Q u o t e V a l i d T o D a t e _ L b l >   
+         < R e s e l l e r > R e s e l l e r < / R e s e l l e r > + 
          < S a l e s I n v o i c e L i n e D i s c o u n t _ L b l > S a l e s I n v o i c e L i n e D i s c o u n t _ L b l < / S a l e s I n v o i c e L i n e D i s c o u n t _ L b l >   
          < S a l e s P e r s o n _ L b l > S a l e s P e r s o n _ L b l < / S a l e s P e r s o n _ L b l > @@ -199,6 +201,16 @@
          < S a l e s P e r s o n B l a n k _ L b l > S a l e s P e r s o n B l a n k _ L b l < / S a l e s P e r s o n B l a n k _ L b l >   
          < S a l e s P e r s o n N a m e > S a l e s P e r s o n N a m e < / S a l e s P e r s o n N a m e > + 
+         < S e l l _ t o _ A d d r e s s > S e l l _ t o _ A d d r e s s < / S e l l _ t o _ A d d r e s s > + 
+         < S e l l _ t o _ A d d r e s s _ 2 > S e l l _ t o _ A d d r e s s _ 2 < / S e l l _ t o _ A d d r e s s _ 2 > + 
+         < S e l l _ t o _ C i t y > S e l l _ t o _ C i t y < / S e l l _ t o _ C i t y > + 
+         < S e l l _ t o _ C o u n t r y _ R e g i o n _ C o d e > S e l l _ t o _ C o u n t r y _ R e g i o n _ C o d e < / S e l l _ t o _ C o u n t r y _ R e g i o n _ C o d e > + 
+         < S e l l _ t o _ C u s t o m e r _ N a m e > S e l l _ t o _ C u s t o m e r _ N a m e < / S e l l _ t o _ C u s t o m e r _ N a m e >   
          < S e l l t o C u s t o m e r N o > S e l l t o C u s t o m e r N o < / S e l l t o C u s t o m e r N o >   

--- a/Layouts/Standard Sales - Quote.docx
+++ b/Layouts/Standard Sales - Quote.docx
@@ -192,8 +192,6 @@
  
          < Q u o t e V a l i d T o D a t e _ L b l > Q u o t e V a l i d T o D a t e _ L b l < / Q u o t e V a l i d T o D a t e _ L b l >   
-         < R e s e l l e r > R e s e l l e r < / R e s e l l e r > - 
          < S a l e s I n v o i c e L i n e D i s c o u n t _ L b l > S a l e s I n v o i c e L i n e D i s c o u n t _ L b l < / S a l e s I n v o i c e L i n e D i s c o u n t _ L b l >   
          < S a l e s P e r s o n _ L b l > S a l e s P e r s o n _ L b l < / S a l e s P e r s o n _ L b l > @@ -302,6 +300,8 @@
  
              < D e s c r i p t i o n _ L i n e _ L b l > D e s c r i p t i o n _ L i n e _ L b l < / D e s c r i p t i o n _ L i n e _ L b l >   
+             < I t e m _ v e n d o r _ n o > I t e m _ v e n d o r _ n o < / I t e m _ v e n d o r _ n o > + 
              < I t e m N o _ L i n e > I t e m N o _ L i n e < / I t e m N o _ L i n e >   
              < I t e m N o _ L i n e _ L b l > I t e m N o _ L i n e _ L b l < / I t e m N o _ L i n e _ L b l > @@ -351,12 +351,6 @@
              < V A T P c t _ L i n e > V A T P c t _ L i n e < / V A T P c t _ L i n e >   
              < V A T P c t _ L i n e _ L b l > V A T P c t _ L i n e _ L b l < / V A T P c t _ L i n e _ L b l > - 
-             < I t e m > - 
-                 < V e n d o r _ I t e m _ N o _ > V e n d o r _ I t e m _ N o _ < / V e n d o r _ I t e m _ N o _ > - 
-             < / I t e m >   
          < / L i n e >   

--- a/Layouts/Standard Sales - Quote.docx
+++ b/Layouts/Standard Sales - Quote.docx
@@ -140,7 +140,17 @@
  
          < E M a i l _ L b l > E M a i l _ L b l < / E M a i l _ L b l >   
-         < E n d _ C u s t o m e r > E n d _ C u s t o m e r < / E n d _ C u s t o m e r > +         < E n d C u s t A d d r e s s > E n d C u s t A d d r e s s < / E n d C u s t A d d r e s s > + 
+         < E n d C u s t C i t y > E n d C u s t C i t y < / E n d C u s t C i t y > + 
+         < E n d C u s t C o u n t r y > E n d C u s t C o u n t r y < / E n d C u s t C o u n t r y > + 
+         < E n d C u s t N a m e > E n d C u s t N a m e < / E n d C u s t N a m e > + 
+         < E n d c u s t o m e r _ L b l > E n d c u s t o m e r _ L b l < / E n d c u s t o m e r _ L b l > + 
+         < E n d C u s t P o s t c o d e > E n d C u s t P o s t c o d e < / E n d C u s t P o s t c o d e >   
          < E s t i m a t e _ L b l > E s t i m a t e _ L b l < / E s t i m a t e _ L b l >   
@@ -272,20 +282,6 @@
  
          < Y o u r R e f e r e n c e _ _ L b l > Y o u r R e f e r e n c e _ _ L b l < / Y o u r R e f e r e n c e _ _ L b l >   
-         < E n d C u s t o m e r > - 
-             < E n d C u s t A d d r e s s > E n d C u s t A d d r e s s < / E n d C u s t A d d r e s s > - 
-             < E n d C u s t C i t y > E n d C u s t C i t y < / E n d C u s t C i t y > - 
-             < E n d C u s t C o u n t r y > E n d C u s t C o u n t r y < / E n d C u s t C o u n t r y > - 
-             < E n d C u s t N a m e > E n d C u s t N a m e < / E n d C u s t N a m e > - 
-             < E n d C u s t P o s t c o d e > E n d C u s t P o s t c o d e < / E n d C u s t P o s t c o d e > - 
-         < / E n d C u s t o m e r > - 
          < L i n e >   
              < A m o u n t E x c l u d i n g V A T _ L i n e > A m o u n t E x c l u d i n g V A T _ L i n e < / A m o u n t E x c l u d i n g V A T _ L i n e > @@ -300,7 +296,7 @@
  
              < D e s c r i p t i o n _ L i n e _ L b l > D e s c r i p t i o n _ L i n e _ L b l < / D e s c r i p t i o n _ L i n e _ L b l >   
-             < I t e m _ v e n d o r _ n o > I t e m _ v e n d o r _ n o < / I t e m _ v e n d o r _ n o > +             < I t e m > I t e m < / I t e m >   
              < I t e m N o _ L i n e > I t e m N o _ L i n e < / I t e m N o _ L i n e >   
